--- a/GameArtifactDnd/Design/WordDesign_OnProcess_02.docx
+++ b/GameArtifactDnd/Design/WordDesign_OnProcess_02.docx
@@ -1,6 +1,6 @@
 
 <file path=word/document.xml><?xml version="1.0" encoding="utf-8"?>
-<w:document xmlns:wpc="http://schemas.microsoft.com/office/word/2010/wordprocessingCanvas" xmlns:cx="http://schemas.microsoft.com/office/drawing/2014/chartex" xmlns:cx1="http://schemas.microsoft.com/office/drawing/2015/9/8/chartex" xmlns:cx2="http://schemas.microsoft.com/office/drawing/2015/10/21/chartex" xmlns:cx3="http://schemas.microsoft.com/office/drawing/2016/5/9/chartex" xmlns:cx4="http://schemas.microsoft.com/office/drawing/2016/5/10/chartex" xmlns:cx5="http://schemas.microsoft.com/office/drawing/2016/5/11/chartex" xmlns:cx6="http://schemas.microsoft.com/office/drawing/2016/5/12/chartex" xmlns:cx7="http://schemas.microsoft.com/office/drawing/2016/5/13/chartex" xmlns:cx8="http://schemas.microsoft.com/office/drawing/2016/5/14/chartex" xmlns:mc="http://schemas.openxmlformats.org/markup-compatibility/2006" xmlns:aink="http://schemas.microsoft.com/office/drawing/2016/ink" xmlns:am3d="http://schemas.microsoft.com/office/drawing/2017/model3d" xmlns:o="urn:schemas-microsoft-com:office:office" xmlns:r="http://schemas.openxmlformats.org/officeDocument/2006/relationships" xmlns:m="http://schemas.openxmlformats.org/officeDocument/2006/math" xmlns:v="urn:schemas-microsoft-com:vml" xmlns:wp14="http://schemas.microsoft.com/office/word/2010/wordprocessingDrawing" xmlns:wp="http://schemas.openxmlformats.org/drawingml/2006/wordprocessingDrawing" xmlns:w10="urn:schemas-microsoft-com:office:word" xmlns:w="http://schemas.openxmlformats.org/wordprocessingml/2006/main" xmlns:w14="http://schemas.microsoft.com/office/word/2010/wordml" xmlns:w15="http://schemas.microsoft.com/office/word/2012/wordml" xmlns:w16cid="http://schemas.microsoft.com/office/word/2016/wordml/cid" xmlns:w16se="http://schemas.microsoft.com/office/word/2015/wordml/symex" xmlns:wpg="http://schemas.microsoft.com/office/word/2010/wordprocessingGroup" xmlns:wpi="http://schemas.microsoft.com/office/word/2010/wordprocessingInk" xmlns:wne="http://schemas.microsoft.com/office/word/2006/wordml" xmlns:wps="http://schemas.microsoft.com/office/word/2010/wordprocessingShape" mc:Ignorable="w14 w15 w16se w16cid wp14">
+<w:document xmlns:wpc="http://schemas.microsoft.com/office/word/2010/wordprocessingCanvas" xmlns:cx="http://schemas.microsoft.com/office/drawing/2014/chartex" xmlns:cx1="http://schemas.microsoft.com/office/drawing/2015/9/8/chartex" xmlns:cx2="http://schemas.microsoft.com/office/drawing/2015/10/21/chartex" xmlns:cx3="http://schemas.microsoft.com/office/drawing/2016/5/9/chartex" xmlns:cx4="http://schemas.microsoft.com/office/drawing/2016/5/10/chartex" xmlns:cx5="http://schemas.microsoft.com/office/drawing/2016/5/11/chartex" xmlns:cx6="http://schemas.microsoft.com/office/drawing/2016/5/12/chartex" xmlns:cx7="http://schemas.microsoft.com/office/drawing/2016/5/13/chartex" xmlns:cx8="http://schemas.microsoft.com/office/drawing/2016/5/14/chartex" xmlns:mc="http://schemas.openxmlformats.org/markup-compatibility/2006" xmlns:aink="http://schemas.microsoft.com/office/drawing/2016/ink" xmlns:am3d="http://schemas.microsoft.com/office/drawing/2017/model3d" xmlns:o="urn:schemas-microsoft-com:office:office" xmlns:oel="http://schemas.microsoft.com/office/2019/extlst" xmlns:r="http://schemas.openxmlformats.org/officeDocument/2006/relationships" xmlns:m="http://schemas.openxmlformats.org/officeDocument/2006/math" xmlns:v="urn:schemas-microsoft-com:vml" xmlns:wp14="http://schemas.microsoft.com/office/word/2010/wordprocessingDrawing" xmlns:wp="http://schemas.openxmlformats.org/drawingml/2006/wordprocessingDrawing" xmlns:w10="urn:schemas-microsoft-com:office:word" xmlns:w="http://schemas.openxmlformats.org/wordprocessingml/2006/main" xmlns:w14="http://schemas.microsoft.com/office/word/2010/wordml" xmlns:w15="http://schemas.microsoft.com/office/word/2012/wordml" xmlns:w16cex="http://schemas.microsoft.com/office/word/2018/wordml/cex" xmlns:w16cid="http://schemas.microsoft.com/office/word/2016/wordml/cid" xmlns:w16="http://schemas.microsoft.com/office/word/2018/wordml" xmlns:w16sdtdh="http://schemas.microsoft.com/office/word/2020/wordml/sdtdatahash" xmlns:w16se="http://schemas.microsoft.com/office/word/2015/wordml/symex" xmlns:wpg="http://schemas.microsoft.com/office/word/2010/wordprocessingGroup" xmlns:wpi="http://schemas.microsoft.com/office/word/2010/wordprocessingInk" xmlns:wne="http://schemas.microsoft.com/office/word/2006/wordml" xmlns:wps="http://schemas.microsoft.com/office/word/2010/wordprocessingShape" mc:Ignorable="w14 w15 w16se w16cid w16 w16cex w16sdtdh wp14">
   <w:body>
     <w:p>
       <w:pPr>
@@ -20,8 +20,39 @@
       </w:r>
     </w:p>
     <w:p>
-      <w:r>
-        <w:t>Start off as a goblin that is going to attack a village by walking out of its cave. During its way out, it will bump into different enemies and it will interact with them. He will be able to talk with them, collect different items, fight them and move freely through the map (cave).</w:t>
+      <w:pPr>
+        <w:rPr>
+          <w:strike/>
+        </w:rPr>
+      </w:pPr>
+      <w:r>
+        <w:rPr>
+          <w:strike/>
+        </w:rPr>
+        <w:t xml:space="preserve">Start off as a goblin that is going to attack a village by walking out of its cave. During its way out, it will bump into different </w:t>
+      </w:r>
+      <w:r>
+        <w:rPr>
+          <w:strike/>
+        </w:rPr>
+        <w:t>enemies,</w:t>
+      </w:r>
+      <w:r>
+        <w:rPr>
+          <w:strike/>
+        </w:rPr>
+        <w:t xml:space="preserve"> and it will interact with them. He will be able to talk with them, collect different items, fight them and move freely through the map (cave).</w:t>
+      </w:r>
+    </w:p>
+    <w:p>
+      <w:r>
+        <w:rPr>
+          <w:u w:val="single"/>
+        </w:rPr>
+        <w:t>Update:</w:t>
+      </w:r>
+      <w:r>
+        <w:t xml:space="preserve"> Start off as a goblin that is confused and wakes up inside a cave with just one way out. The goblin grabs the weapon he has the closest to him at waking up and starts making its way out having weird encounters. </w:t>
       </w:r>
     </w:p>
     <w:p>
@@ -47,13 +78,79 @@
       </w:r>
     </w:p>
     <w:p>
-      <w:r>
+      <w:pPr>
+        <w:rPr>
+          <w:u w:val="single"/>
+        </w:rPr>
+      </w:pPr>
+      <w:r>
+        <w:rPr>
+          <w:strike/>
+        </w:rPr>
         <w:t>Picking objects from the ground that are in certain spaces in the map or dropped by enemies.</w:t>
       </w:r>
-    </w:p>
-    <w:p>
-      <w:r>
-        <w:t>Check information of enemies, objects and player.</w:t>
+      <w:r>
+        <w:rPr>
+          <w:strike/>
+        </w:rPr>
+        <w:t xml:space="preserve"> </w:t>
+      </w:r>
+      <w:r>
+        <w:t xml:space="preserve"> </w:t>
+      </w:r>
+      <w:r>
+        <w:rPr>
+          <w:u w:val="single"/>
+        </w:rPr>
+        <w:t>Update:</w:t>
+      </w:r>
+      <w:r>
+        <w:t xml:space="preserve"> There are item rooms that will give the player the option of picking them up.</w:t>
+      </w:r>
+      <w:r>
+        <w:t xml:space="preserve"> They have randomly generated stats.</w:t>
+      </w:r>
+    </w:p>
+    <w:p>
+      <w:r>
+        <w:t>Check information of enemies, object</w:t>
+      </w:r>
+      <w:r>
+        <w:rPr>
+          <w:strike/>
+        </w:rPr>
+        <w:t>s</w:t>
+      </w:r>
+      <w:r>
+        <w:t xml:space="preserve"> and player.</w:t>
+      </w:r>
+    </w:p>
+    <w:p>
+      <w:pPr>
+        <w:rPr>
+          <w:u w:val="single"/>
+        </w:rPr>
+      </w:pPr>
+      <w:r>
+        <w:rPr>
+          <w:u w:val="single"/>
+        </w:rPr>
+        <w:t>NEW MECHANICS</w:t>
+      </w:r>
+    </w:p>
+    <w:p>
+      <w:r>
+        <w:t xml:space="preserve">There is over heal in the game in the form of using healing wells. </w:t>
+      </w:r>
+    </w:p>
+    <w:p>
+      <w:r>
+        <w:t>There is dodging in fights.</w:t>
+      </w:r>
+    </w:p>
+    <w:p>
+      <w:r>
+        <w:t>The player rolls for results.</w:t>
       </w:r>
     </w:p>
     <w:p/>
@@ -99,14 +196,27 @@
       </w:r>
     </w:p>
     <w:p>
-      <w:pPr>
-        <w:rPr>
+      <w:r>
+        <w:rPr>
+          <w:u w:val="single"/>
+        </w:rPr>
+        <w:t>Update</w:t>
+      </w:r>
+      <w:r>
+        <w:t>: Classes were not added.</w:t>
+      </w:r>
+    </w:p>
+    <w:p>
+      <w:pPr>
+        <w:rPr>
+          <w:strike/>
           <w:sz w:val="28"/>
           <w:vertAlign w:val="subscript"/>
         </w:rPr>
       </w:pPr>
       <w:r>
         <w:rPr>
+          <w:strike/>
           <w:sz w:val="28"/>
           <w:vertAlign w:val="subscript"/>
         </w:rPr>
@@ -114,6 +224,7 @@
       </w:r>
       <w:r>
         <w:rPr>
+          <w:strike/>
           <w:sz w:val="28"/>
           <w:vertAlign w:val="subscript"/>
         </w:rPr>
@@ -124,17 +235,20 @@
       <w:pPr>
         <w:rPr>
           <w:b/>
-        </w:rPr>
-      </w:pPr>
-      <w:r>
-        <w:rPr>
-          <w:b/>
+          <w:strike/>
+        </w:rPr>
+      </w:pPr>
+      <w:r>
+        <w:rPr>
+          <w:b/>
+          <w:strike/>
         </w:rPr>
         <w:t>Rogue</w:t>
       </w:r>
       <w:r>
         <w:rPr>
           <w:b/>
+          <w:strike/>
         </w:rPr>
         <w:t>:</w:t>
       </w:r>
@@ -143,11 +257,13 @@
       <w:pPr>
         <w:rPr>
           <w:b/>
-        </w:rPr>
-      </w:pPr>
-      <w:r>
-        <w:rPr>
-          <w:b/>
+          <w:strike/>
+        </w:rPr>
+      </w:pPr>
+      <w:r>
+        <w:rPr>
+          <w:b/>
+          <w:strike/>
         </w:rPr>
         <w:t>Change their default stats, they have stat grows focused in DEX.</w:t>
       </w:r>
@@ -156,32 +272,35 @@
       <w:pPr>
         <w:rPr>
           <w:b/>
-        </w:rPr>
-      </w:pPr>
-      <w:r>
-        <w:rPr>
-          <w:b/>
+          <w:strike/>
+        </w:rPr>
+      </w:pPr>
+      <w:r>
+        <w:rPr>
+          <w:b/>
+          <w:strike/>
         </w:rPr>
         <w:t>Warrior</w:t>
       </w:r>
       <w:r>
         <w:rPr>
           <w:b/>
+          <w:strike/>
         </w:rPr>
         <w:t>:</w:t>
       </w:r>
-      <w:bookmarkStart w:id="0" w:name="_GoBack"/>
-      <w:bookmarkEnd w:id="0"/>
-    </w:p>
-    <w:p>
-      <w:pPr>
-        <w:rPr>
-          <w:b/>
-        </w:rPr>
-      </w:pPr>
-      <w:r>
-        <w:rPr>
-          <w:b/>
+    </w:p>
+    <w:p>
+      <w:pPr>
+        <w:rPr>
+          <w:b/>
+          <w:strike/>
+        </w:rPr>
+      </w:pPr>
+      <w:r>
+        <w:rPr>
+          <w:b/>
+          <w:strike/>
         </w:rPr>
         <w:t xml:space="preserve">Change their default stats, then </w:t>
       </w:r>
@@ -190,29 +309,20 @@
       <w:pPr>
         <w:rPr>
           <w:b/>
-        </w:rPr>
-      </w:pPr>
-      <w:r>
-        <w:rPr>
-          <w:b/>
-        </w:rPr>
-        <w:t>Lore</w:t>
-      </w:r>
-      <w:r>
-        <w:rPr>
-          <w:b/>
-        </w:rPr>
-        <w:t xml:space="preserve"> M</w:t>
-      </w:r>
-      <w:r>
-        <w:rPr>
-          <w:b/>
-        </w:rPr>
-        <w:t>aster</w:t>
-      </w:r>
-      <w:r>
-        <w:rPr>
-          <w:b/>
+          <w:strike/>
+        </w:rPr>
+      </w:pPr>
+      <w:r>
+        <w:rPr>
+          <w:b/>
+          <w:strike/>
+        </w:rPr>
+        <w:t>Lore Master</w:t>
+      </w:r>
+      <w:r>
+        <w:rPr>
+          <w:b/>
+          <w:strike/>
         </w:rPr>
         <w:t>:</w:t>
       </w:r>
@@ -221,23 +331,36 @@
       <w:pPr>
         <w:rPr>
           <w:b/>
-        </w:rPr>
-      </w:pPr>
-      <w:r>
-        <w:rPr>
-          <w:b/>
+          <w:strike/>
+        </w:rPr>
+      </w:pPr>
+      <w:r>
+        <w:rPr>
+          <w:b/>
+          <w:strike/>
         </w:rPr>
         <w:t>Bard</w:t>
       </w:r>
       <w:r>
         <w:rPr>
           <w:b/>
+          <w:strike/>
         </w:rPr>
         <w:t>:</w:t>
       </w:r>
     </w:p>
     <w:p>
-      <w:r>
+      <w:pPr>
+        <w:rPr>
+          <w:i/>
+          <w:iCs/>
+        </w:rPr>
+      </w:pPr>
+      <w:r>
+        <w:rPr>
+          <w:i/>
+          <w:iCs/>
+        </w:rPr>
         <w:t>Player:</w:t>
       </w:r>
     </w:p>
@@ -248,6 +371,28 @@
     </w:p>
     <w:p>
       <w:r>
+        <w:rPr>
+          <w:u w:val="single"/>
+        </w:rPr>
+        <w:t>Update:</w:t>
+      </w:r>
+      <w:r>
+        <w:t xml:space="preserve"> The discover was taken out.</w:t>
+      </w:r>
+    </w:p>
+    <w:p/>
+    <w:p>
+      <w:pPr>
+        <w:rPr>
+          <w:i/>
+          <w:iCs/>
+        </w:rPr>
+      </w:pPr>
+      <w:r>
+        <w:rPr>
+          <w:i/>
+          <w:iCs/>
+        </w:rPr>
         <w:t>Enemies:</w:t>
       </w:r>
     </w:p>
@@ -255,167 +400,340 @@
       <w:r>
         <w:t xml:space="preserve">It has the </w:t>
       </w:r>
+      <w:r>
+        <w:t>enemies’</w:t>
+      </w:r>
+      <w:r>
+        <w:t xml:space="preserve"> specific variables and functions. This can be the EXP they give when killed and more.</w:t>
+      </w:r>
+    </w:p>
+    <w:p>
+      <w:pPr>
+        <w:rPr>
+          <w:i/>
+        </w:rPr>
+      </w:pPr>
+      <w:r>
+        <w:rPr>
+          <w:i/>
+        </w:rPr>
+        <w:t>Objects</w:t>
+      </w:r>
+      <w:r>
+        <w:rPr>
+          <w:i/>
+        </w:rPr>
+        <w:t>:</w:t>
+      </w:r>
+    </w:p>
+    <w:p>
+      <w:r>
+        <w:t>The attributes of objects declaring which stats they add and declare if they are consumables or not. (Will possibly add a class specific to consumables)</w:t>
+      </w:r>
+    </w:p>
+    <w:p>
+      <w:r>
+        <w:rPr>
+          <w:u w:val="single"/>
+        </w:rPr>
+        <w:t>Update:</w:t>
+      </w:r>
+      <w:r>
+        <w:t xml:space="preserve"> Consumables did not make it to the final version.</w:t>
+      </w:r>
+    </w:p>
+    <w:p>
+      <w:pPr>
+        <w:rPr>
+          <w:i/>
+        </w:rPr>
+      </w:pPr>
+      <w:r>
+        <w:rPr>
+          <w:i/>
+        </w:rPr>
+        <w:t>Game Functions:</w:t>
+      </w:r>
+    </w:p>
+    <w:p>
+      <w:pPr>
+        <w:rPr>
+          <w:iCs/>
+        </w:rPr>
+      </w:pPr>
+      <w:r>
+        <w:rPr>
+          <w:iCs/>
+        </w:rPr>
+        <w:t>Contains all the objects and classes to display the game in the main with just this object. It has general functions.</w:t>
+      </w:r>
+    </w:p>
+    <w:p>
       <w:proofErr w:type="gramStart"/>
       <w:r>
-        <w:t>enemies</w:t>
+        <w:rPr>
+          <w:strike/>
+        </w:rPr>
+        <w:t>Dialogue(</w:t>
       </w:r>
       <w:proofErr w:type="gramEnd"/>
       <w:r>
-        <w:t xml:space="preserve"> specific variables and functions. This can be the EXP they give when killed and more.</w:t>
-      </w:r>
-    </w:p>
-    <w:p>
-      <w:pPr>
-        <w:rPr>
-          <w:i/>
-        </w:rPr>
-      </w:pPr>
-      <w:r>
-        <w:rPr>
-          <w:i/>
-        </w:rPr>
-        <w:t>Objects</w:t>
-      </w:r>
-      <w:r>
-        <w:rPr>
-          <w:i/>
-        </w:rPr>
-        <w:t>:</w:t>
-      </w:r>
-    </w:p>
-    <w:p>
-      <w:r>
-        <w:t>The attributes of objects declaring which stats they add and declare if they are consumables or not. (Will possibly add a class specific to consumables)</w:t>
-      </w:r>
-    </w:p>
-    <w:p>
-      <w:pPr>
-        <w:rPr>
-          <w:i/>
-        </w:rPr>
-      </w:pPr>
-      <w:r>
-        <w:rPr>
-          <w:i/>
-        </w:rPr>
-        <w:t>Game Functions:</w:t>
-      </w:r>
-    </w:p>
-    <w:p>
-      <w:pPr>
-        <w:rPr>
-          <w:i/>
-        </w:rPr>
-      </w:pPr>
-      <w:r>
-        <w:rPr>
-          <w:i/>
-        </w:rPr>
-        <w:t>Contains all the objects and classes to display the game in the main with just this object. It has general functions.</w:t>
-      </w:r>
-    </w:p>
-    <w:p>
-      <w:proofErr w:type="gramStart"/>
-      <w:r>
-        <w:t>Dialogue(</w:t>
-      </w:r>
-      <w:proofErr w:type="gramEnd"/>
-      <w:r>
+        <w:rPr>
+          <w:strike/>
+        </w:rPr>
         <w:t xml:space="preserve">STRING) - to display the text In the console and just having to change what will be inside of the dialogue line </w:t>
       </w:r>
-    </w:p>
-    <w:p>
-      <w:pPr>
-        <w:rPr>
-          <w:i/>
-        </w:rPr>
-      </w:pPr>
-      <w:r>
-        <w:rPr>
-          <w:i/>
+      <w:r>
+        <w:t xml:space="preserve"> </w:t>
+      </w:r>
+    </w:p>
+    <w:p>
+      <w:r>
+        <w:rPr>
+          <w:u w:val="single"/>
+        </w:rPr>
+        <w:t>Update:</w:t>
+      </w:r>
+      <w:r>
+        <w:t xml:space="preserve"> Dialogues did not make it into the game.</w:t>
+      </w:r>
+    </w:p>
+    <w:p>
+      <w:pPr>
+        <w:rPr>
+          <w:i/>
+        </w:rPr>
+      </w:pPr>
+      <w:proofErr w:type="spellStart"/>
+      <w:r>
+        <w:rPr>
+          <w:i/>
+        </w:rPr>
+        <w:t>Map</w:t>
+      </w:r>
+      <w:r>
+        <w:rPr>
+          <w:i/>
+        </w:rPr>
+        <w:t>_FreeMovement</w:t>
+      </w:r>
+      <w:proofErr w:type="spellEnd"/>
+      <w:r>
+        <w:rPr>
+          <w:i/>
+        </w:rPr>
+        <w:t xml:space="preserve"> (Testing)</w:t>
+      </w:r>
+      <w:r>
+        <w:rPr>
+          <w:i/>
+        </w:rPr>
+        <w:t xml:space="preserve"> – Not used</w:t>
+      </w:r>
+    </w:p>
+    <w:p>
+      <w:pPr>
+        <w:rPr>
+          <w:i/>
+          <w:strike/>
+        </w:rPr>
+      </w:pPr>
+      <w:r>
+        <w:rPr>
+          <w:i/>
+          <w:strike/>
+        </w:rPr>
+        <w:t>It will store all the map information that will be changing, this will possibly store the functions necessary to change or update the map</w:t>
+      </w:r>
+    </w:p>
+    <w:p>
+      <w:proofErr w:type="spellStart"/>
+      <w:r>
+        <w:rPr>
+          <w:i/>
+        </w:rPr>
+        <w:t>Map_RoomMovement</w:t>
+      </w:r>
+      <w:proofErr w:type="spellEnd"/>
+      <w:r>
+        <w:rPr>
+          <w:i/>
+        </w:rPr>
+        <w:t xml:space="preserve"> </w:t>
+      </w:r>
+      <w:r>
+        <w:t>– Final Movement of the game</w:t>
+      </w:r>
+    </w:p>
+    <w:p>
+      <w:r>
+        <w:t>In this case I’ll test moving in between rooms instead of free movement. This one would be similar to Darkest Dungeon</w:t>
+      </w:r>
+      <w:r>
+        <w:t>. It would Have-A Room.</w:t>
+      </w:r>
+      <w:r>
+        <w:t xml:space="preserve"> Maybe make randomly generated </w:t>
+      </w:r>
+      <w:r>
+        <w:t>number</w:t>
+      </w:r>
+      <w:r>
+        <w:t xml:space="preserve"> of Rooms.</w:t>
+      </w:r>
+      <w:r>
+        <w:t xml:space="preserve"> </w:t>
+      </w:r>
+    </w:p>
+    <w:p>
+      <w:r>
+        <w:rPr>
+          <w:u w:val="single"/>
+        </w:rPr>
+        <w:t>Update:</w:t>
+      </w:r>
+      <w:r>
+        <w:t xml:space="preserve"> The randomly generated rooms were not added to the game as wall check was never finished. </w:t>
+      </w:r>
+    </w:p>
+    <w:p>
+      <w:pPr>
+        <w:rPr>
+          <w:i/>
+          <w:iCs/>
+        </w:rPr>
+      </w:pPr>
+      <w:r>
+        <w:rPr>
+          <w:i/>
+          <w:iCs/>
+        </w:rPr>
+        <w:t>Room:</w:t>
+      </w:r>
+    </w:p>
+    <w:p>
+      <w:r>
+        <w:t xml:space="preserve">This would be each room in the </w:t>
+      </w:r>
+      <w:r>
+        <w:t>Map_</w:t>
+      </w:r>
+      <w:r>
+        <w:t>RoomMovement class.</w:t>
+      </w:r>
+      <w:r>
+        <w:t xml:space="preserve"> They contain what is inside the room. It decides if the room has enemies inside, has an item, a hidden item, empty room, trap room or boss room. </w:t>
+      </w:r>
+      <w:r>
+        <w:t xml:space="preserve"> </w:t>
+      </w:r>
+    </w:p>
+    <w:p>
+      <w:r>
+        <w:rPr>
+          <w:u w:val="single"/>
+        </w:rPr>
+        <w:t xml:space="preserve">Update: </w:t>
+      </w:r>
+      <w:r>
+        <w:t>The rooms did not store what would happen inside of them as this was done inside a different class</w:t>
+      </w:r>
+    </w:p>
+    <w:p>
+      <w:pPr>
+        <w:rPr>
+          <w:i/>
+          <w:iCs/>
+        </w:rPr>
+      </w:pPr>
+      <w:r>
+        <w:rPr>
+          <w:i/>
+          <w:iCs/>
+        </w:rPr>
+        <w:t>Trap:</w:t>
+      </w:r>
+    </w:p>
+    <w:p>
+      <w:r>
+        <w:t xml:space="preserve">May add a class for traps. It would be a Room Is-A Trap. This trap will do damage </w:t>
+      </w:r>
+    </w:p>
+    <w:p>
+      <w:r>
+        <w:rPr>
+          <w:u w:val="single"/>
+        </w:rPr>
+        <w:t>Update:</w:t>
+      </w:r>
+      <w:r>
+        <w:rPr>
+          <w:u w:val="single"/>
+        </w:rPr>
+        <w:t xml:space="preserve"> </w:t>
+      </w:r>
+      <w:r>
+        <w:t xml:space="preserve">This changed to be just an encounter in the encounter class. </w:t>
+      </w:r>
+    </w:p>
+    <w:p>
+      <w:pPr>
+        <w:rPr>
+          <w:u w:val="single"/>
+        </w:rPr>
+      </w:pPr>
+      <w:r>
+        <w:rPr>
+          <w:u w:val="single"/>
+        </w:rPr>
+        <w:br w:type="page"/>
+      </w:r>
+      <w:r>
+        <w:rPr>
+          <w:u w:val="single"/>
         </w:rPr>
         <w:lastRenderedPageBreak/>
-        <w:t>Map</w:t>
-      </w:r>
-      <w:r>
-        <w:rPr>
-          <w:i/>
-        </w:rPr>
-        <w:t>_FreeMovement</w:t>
-      </w:r>
-      <w:r>
-        <w:rPr>
-          <w:i/>
-        </w:rPr>
-        <w:t>:</w:t>
-      </w:r>
-      <w:r>
-        <w:rPr>
-          <w:i/>
-        </w:rPr>
-        <w:t xml:space="preserve"> </w:t>
-      </w:r>
-      <w:r>
-        <w:t>(Testing)</w:t>
-      </w:r>
-    </w:p>
-    <w:p>
-      <w:r>
-        <w:t>It will store all the map information that will be changing, this will possibly store the functions necessary to change or update the map</w:t>
-      </w:r>
-    </w:p>
-    <w:p>
-      <w:r>
-        <w:rPr>
-          <w:i/>
-        </w:rPr>
-        <w:t xml:space="preserve">Map_RoomMovement: </w:t>
-      </w:r>
-      <w:r>
-        <w:t>(Testing)</w:t>
-      </w:r>
-    </w:p>
-    <w:p>
-      <w:r>
-        <w:t>In this case I’ll test moving in between rooms instead of free movement. This one would be similar to Darkest Dungeon</w:t>
-      </w:r>
-      <w:r>
-        <w:t>. It would Have-A Room.</w:t>
-      </w:r>
-      <w:r>
-        <w:t xml:space="preserve"> Maybe make randomly generated amount of Rooms.</w:t>
-      </w:r>
-    </w:p>
-    <w:p>
-      <w:r>
-        <w:t>Room:</w:t>
-      </w:r>
-    </w:p>
-    <w:p>
-      <w:r>
-        <w:t xml:space="preserve">This would be each room in the </w:t>
-      </w:r>
-      <w:r>
-        <w:t>Map_</w:t>
-      </w:r>
-      <w:r>
-        <w:t>RoomMovement class.</w:t>
-      </w:r>
-      <w:r>
-        <w:t xml:space="preserve"> They contain what is inside the room. It decides if the room has enemies inside, has an item, a hidden item, empty room, trap room or boss room. </w:t>
-      </w:r>
-      <w:r>
-        <w:t xml:space="preserve"> </w:t>
-      </w:r>
-    </w:p>
-    <w:p>
-      <w:r>
-        <w:t>Trap:</w:t>
-      </w:r>
-    </w:p>
-    <w:p>
-      <w:r>
-        <w:t xml:space="preserve">May add a class for traps. It would be a Room Is-A Trap. This trap will do damage </w:t>
+        <w:t>NEW CLASSES:</w:t>
+      </w:r>
+    </w:p>
+    <w:p>
+      <w:pPr>
+        <w:rPr>
+          <w:i/>
+          <w:iCs/>
+        </w:rPr>
+      </w:pPr>
+      <w:r>
+        <w:rPr>
+          <w:i/>
+          <w:iCs/>
+        </w:rPr>
+        <w:t>Encounter:</w:t>
+      </w:r>
+    </w:p>
+    <w:p>
+      <w:r>
+        <w:t>This class has all the possible encounters in the game. They are chosen depending on the room type.</w:t>
+      </w:r>
+    </w:p>
+    <w:p>
+      <w:pPr>
+        <w:rPr>
+          <w:i/>
+          <w:iCs/>
+        </w:rPr>
+      </w:pPr>
+      <w:r>
+        <w:rPr>
+          <w:i/>
+          <w:iCs/>
+        </w:rPr>
+        <w:t>Display:</w:t>
+      </w:r>
+    </w:p>
+    <w:p>
+      <w:r>
+        <w:t>This class oversees doing all the display updates.</w:t>
       </w:r>
     </w:p>
     <w:p>
@@ -512,25 +830,29 @@
         <w:rPr>
           <w:rFonts w:ascii="Algerian" w:hAnsi="Algerian"/>
           <w:b/>
-          <w:sz w:val="28"/>
-        </w:rPr>
-      </w:pPr>
-    </w:p>
-    <w:p>
-      <w:pPr>
-        <w:rPr>
-          <w:rFonts w:ascii="Algerian" w:hAnsi="Algerian"/>
-          <w:b/>
-          <w:sz w:val="28"/>
-        </w:rPr>
-      </w:pPr>
-      <w:r>
-        <w:rPr>
-          <w:rFonts w:ascii="Algerian" w:hAnsi="Algerian"/>
-          <w:b/>
-          <w:sz w:val="28"/>
-        </w:rPr>
-        <w:tab/>
+          <w:bCs/>
+          <w:sz w:val="32"/>
+          <w:szCs w:val="24"/>
+        </w:rPr>
+      </w:pPr>
+    </w:p>
+    <w:p>
+      <w:pPr>
+        <w:rPr>
+          <w:b/>
+          <w:bCs/>
+          <w:sz w:val="24"/>
+          <w:szCs w:val="24"/>
+        </w:rPr>
+      </w:pPr>
+      <w:r>
+        <w:rPr>
+          <w:b/>
+          <w:bCs/>
+          <w:sz w:val="24"/>
+          <w:szCs w:val="24"/>
+        </w:rPr>
+        <w:t xml:space="preserve">A final quick update was done on this document to show some of the changes in design that happened during the creation of the game. Everything from the initial idea is kept. </w:t>
       </w:r>
     </w:p>
     <w:sectPr>
@@ -544,7 +866,7 @@
 </file>
 
 <file path=word/numbering.xml><?xml version="1.0" encoding="utf-8"?>
-<w:numbering xmlns:wpc="http://schemas.microsoft.com/office/word/2010/wordprocessingCanvas" xmlns:cx="http://schemas.microsoft.com/office/drawing/2014/chartex" xmlns:cx1="http://schemas.microsoft.com/office/drawing/2015/9/8/chartex" xmlns:cx2="http://schemas.microsoft.com/office/drawing/2015/10/21/chartex" xmlns:cx3="http://schemas.microsoft.com/office/drawing/2016/5/9/chartex" xmlns:cx4="http://schemas.microsoft.com/office/drawing/2016/5/10/chartex" xmlns:cx5="http://schemas.microsoft.com/office/drawing/2016/5/11/chartex" xmlns:cx6="http://schemas.microsoft.com/office/drawing/2016/5/12/chartex" xmlns:cx7="http://schemas.microsoft.com/office/drawing/2016/5/13/chartex" xmlns:cx8="http://schemas.microsoft.com/office/drawing/2016/5/14/chartex" xmlns:mc="http://schemas.openxmlformats.org/markup-compatibility/2006" xmlns:aink="http://schemas.microsoft.com/office/drawing/2016/ink" xmlns:am3d="http://schemas.microsoft.com/office/drawing/2017/model3d" xmlns:o="urn:schemas-microsoft-com:office:office" xmlns:r="http://schemas.openxmlformats.org/officeDocument/2006/relationships" xmlns:m="http://schemas.openxmlformats.org/officeDocument/2006/math" xmlns:v="urn:schemas-microsoft-com:vml" xmlns:wp14="http://schemas.microsoft.com/office/word/2010/wordprocessingDrawing" xmlns:wp="http://schemas.openxmlformats.org/drawingml/2006/wordprocessingDrawing" xmlns:w10="urn:schemas-microsoft-com:office:word" xmlns:w="http://schemas.openxmlformats.org/wordprocessingml/2006/main" xmlns:w14="http://schemas.microsoft.com/office/word/2010/wordml" xmlns:w15="http://schemas.microsoft.com/office/word/2012/wordml" xmlns:w16cid="http://schemas.microsoft.com/office/word/2016/wordml/cid" xmlns:w16se="http://schemas.microsoft.com/office/word/2015/wordml/symex" xmlns:wpg="http://schemas.microsoft.com/office/word/2010/wordprocessingGroup" xmlns:wpi="http://schemas.microsoft.com/office/word/2010/wordprocessingInk" xmlns:wne="http://schemas.microsoft.com/office/word/2006/wordml" xmlns:wps="http://schemas.microsoft.com/office/word/2010/wordprocessingShape" mc:Ignorable="w14 w15 w16se w16cid wp14">
+<w:numbering xmlns:wpc="http://schemas.microsoft.com/office/word/2010/wordprocessingCanvas" xmlns:cx="http://schemas.microsoft.com/office/drawing/2014/chartex" xmlns:cx1="http://schemas.microsoft.com/office/drawing/2015/9/8/chartex" xmlns:cx2="http://schemas.microsoft.com/office/drawing/2015/10/21/chartex" xmlns:cx3="http://schemas.microsoft.com/office/drawing/2016/5/9/chartex" xmlns:cx4="http://schemas.microsoft.com/office/drawing/2016/5/10/chartex" xmlns:cx5="http://schemas.microsoft.com/office/drawing/2016/5/11/chartex" xmlns:cx6="http://schemas.microsoft.com/office/drawing/2016/5/12/chartex" xmlns:cx7="http://schemas.microsoft.com/office/drawing/2016/5/13/chartex" xmlns:cx8="http://schemas.microsoft.com/office/drawing/2016/5/14/chartex" xmlns:mc="http://schemas.openxmlformats.org/markup-compatibility/2006" xmlns:aink="http://schemas.microsoft.com/office/drawing/2016/ink" xmlns:am3d="http://schemas.microsoft.com/office/drawing/2017/model3d" xmlns:o="urn:schemas-microsoft-com:office:office" xmlns:oel="http://schemas.microsoft.com/office/2019/extlst" xmlns:r="http://schemas.openxmlformats.org/officeDocument/2006/relationships" xmlns:m="http://schemas.openxmlformats.org/officeDocument/2006/math" xmlns:v="urn:schemas-microsoft-com:vml" xmlns:wp14="http://schemas.microsoft.com/office/word/2010/wordprocessingDrawing" xmlns:wp="http://schemas.openxmlformats.org/drawingml/2006/wordprocessingDrawing" xmlns:w10="urn:schemas-microsoft-com:office:word" xmlns:w="http://schemas.openxmlformats.org/wordprocessingml/2006/main" xmlns:w14="http://schemas.microsoft.com/office/word/2010/wordml" xmlns:w15="http://schemas.microsoft.com/office/word/2012/wordml" xmlns:w16cex="http://schemas.microsoft.com/office/word/2018/wordml/cex" xmlns:w16cid="http://schemas.microsoft.com/office/word/2016/wordml/cid" xmlns:w16="http://schemas.microsoft.com/office/word/2018/wordml" xmlns:w16sdtdh="http://schemas.microsoft.com/office/word/2020/wordml/sdtdatahash" xmlns:w16se="http://schemas.microsoft.com/office/word/2015/wordml/symex" xmlns:wpg="http://schemas.microsoft.com/office/word/2010/wordprocessingGroup" xmlns:wpi="http://schemas.microsoft.com/office/word/2010/wordprocessingInk" xmlns:wne="http://schemas.microsoft.com/office/word/2006/wordml" xmlns:wps="http://schemas.microsoft.com/office/word/2010/wordprocessingShape" mc:Ignorable="w14 w15 w16se w16cid w16 w16cex w16sdtdh wp14">
   <w:abstractNum w:abstractNumId="0" w15:restartNumberingAfterBreak="0">
     <w:nsid w:val="538B428A"/>
     <w:multiLevelType w:val="hybridMultilevel"/>
@@ -658,14 +980,14 @@
       </w:rPr>
     </w:lvl>
   </w:abstractNum>
-  <w:num w:numId="1">
+  <w:num w:numId="1" w16cid:durableId="787705312">
     <w:abstractNumId w:val="0"/>
   </w:num>
 </w:numbering>
 </file>
 
 <file path=word/styles.xml><?xml version="1.0" encoding="utf-8"?>
-<w:styles xmlns:mc="http://schemas.openxmlformats.org/markup-compatibility/2006" xmlns:r="http://schemas.openxmlformats.org/officeDocument/2006/relationships" xmlns:w="http://schemas.openxmlformats.org/wordprocessingml/2006/main" xmlns:w14="http://schemas.microsoft.com/office/word/2010/wordml" xmlns:w15="http://schemas.microsoft.com/office/word/2012/wordml" xmlns:w16cid="http://schemas.microsoft.com/office/word/2016/wordml/cid" xmlns:w16se="http://schemas.microsoft.com/office/word/2015/wordml/symex" mc:Ignorable="w14 w15 w16se w16cid">
+<w:styles xmlns:mc="http://schemas.openxmlformats.org/markup-compatibility/2006" xmlns:r="http://schemas.openxmlformats.org/officeDocument/2006/relationships" xmlns:w="http://schemas.openxmlformats.org/wordprocessingml/2006/main" xmlns:w14="http://schemas.microsoft.com/office/word/2010/wordml" xmlns:w15="http://schemas.microsoft.com/office/word/2012/wordml" xmlns:w16cex="http://schemas.microsoft.com/office/word/2018/wordml/cex" xmlns:w16cid="http://schemas.microsoft.com/office/word/2016/wordml/cid" xmlns:w16="http://schemas.microsoft.com/office/word/2018/wordml" xmlns:w16sdtdh="http://schemas.microsoft.com/office/word/2020/wordml/sdtdatahash" xmlns:w16se="http://schemas.microsoft.com/office/word/2015/wordml/symex" mc:Ignorable="w14 w15 w16se w16cid w16 w16cex w16sdtdh">
   <w:docDefaults>
     <w:rPrDefault>
       <w:rPr>
@@ -681,7 +1003,7 @@
       </w:pPr>
     </w:pPrDefault>
   </w:docDefaults>
-  <w:latentStyles w:defLockedState="0" w:defUIPriority="99" w:defSemiHidden="0" w:defUnhideWhenUsed="0" w:defQFormat="0" w:count="375">
+  <w:latentStyles w:defLockedState="0" w:defUIPriority="99" w:defSemiHidden="0" w:defUnhideWhenUsed="0" w:defQFormat="0" w:count="376">
     <w:lsdException w:name="Normal" w:uiPriority="0" w:qFormat="1"/>
     <w:lsdException w:name="heading 1" w:uiPriority="9" w:qFormat="1"/>
     <w:lsdException w:name="heading 2" w:semiHidden="1" w:uiPriority="9" w:unhideWhenUsed="1" w:qFormat="1"/>
@@ -787,7 +1109,6 @@
     <w:lsdException w:name="HTML Sample" w:semiHidden="1" w:unhideWhenUsed="1"/>
     <w:lsdException w:name="HTML Typewriter" w:semiHidden="1" w:unhideWhenUsed="1"/>
     <w:lsdException w:name="HTML Variable" w:semiHidden="1" w:unhideWhenUsed="1"/>
-    <w:lsdException w:name="Normal Table" w:semiHidden="1" w:unhideWhenUsed="1"/>
     <w:lsdException w:name="annotation subject" w:semiHidden="1" w:unhideWhenUsed="1"/>
     <w:lsdException w:name="No List" w:semiHidden="1" w:unhideWhenUsed="1"/>
     <w:lsdException w:name="Outline List 1" w:semiHidden="1" w:unhideWhenUsed="1"/>
@@ -834,10 +1155,8 @@
     <w:lsdException w:name="Table Subtle 2" w:semiHidden="1" w:unhideWhenUsed="1"/>
     <w:lsdException w:name="Table Web 1" w:semiHidden="1" w:unhideWhenUsed="1"/>
     <w:lsdException w:name="Table Web 2" w:semiHidden="1" w:unhideWhenUsed="1"/>
-    <w:lsdException w:name="Table Web 3" w:semiHidden="1" w:unhideWhenUsed="1"/>
     <w:lsdException w:name="Balloon Text" w:semiHidden="1" w:unhideWhenUsed="1"/>
     <w:lsdException w:name="Table Grid" w:uiPriority="39"/>
-    <w:lsdException w:name="Table Theme" w:semiHidden="1" w:unhideWhenUsed="1"/>
     <w:lsdException w:name="Placeholder Text" w:semiHidden="1"/>
     <w:lsdException w:name="No Spacing" w:uiPriority="1" w:qFormat="1"/>
     <w:lsdException w:name="Light Shading" w:uiPriority="60"/>
@@ -1057,6 +1376,7 @@
     <w:lsdException w:name="Smart Hyperlink" w:semiHidden="1" w:unhideWhenUsed="1"/>
     <w:lsdException w:name="Hashtag" w:semiHidden="1" w:unhideWhenUsed="1"/>
     <w:lsdException w:name="Unresolved Mention" w:semiHidden="1" w:unhideWhenUsed="1"/>
+    <w:lsdException w:name="Smart Link" w:semiHidden="1" w:unhideWhenUsed="1"/>
   </w:latentStyles>
   <w:style w:type="paragraph" w:default="1" w:styleId="Normal">
     <w:name w:val="Normal"/>
